--- a/成品简历/国央企/秦无双简历.docx
+++ b/成品简历/国央企/秦无双简历.docx
@@ -35,8 +35,8 @@
           <w:rFonts w:hint="eastAsia" w:ascii="黑体" w:hAnsi="黑体" w:eastAsia="黑体" w:cs="黑体"/>
           <w:b/>
           <w:bCs/>
-          <w:sz w:val="28"/>
-          <w:szCs w:val="28"/>
+          <w:sz w:val="24"/>
+          <w:szCs w:val="24"/>
           <w:lang w:val="en-US" w:eastAsia="zh-CN"/>
         </w:rPr>
         <w:drawing>
@@ -90,8 +90,8 @@
           <w:rFonts w:hint="eastAsia" w:ascii="黑体" w:hAnsi="黑体" w:eastAsia="黑体" w:cs="黑体"/>
           <w:b/>
           <w:bCs/>
-          <w:sz w:val="28"/>
-          <w:szCs w:val="28"/>
+          <w:sz w:val="24"/>
+          <w:szCs w:val="24"/>
           <w:lang w:val="en-US" w:eastAsia="zh-CN"/>
         </w:rPr>
         <w:t xml:space="preserve">秦无双 </w:t>
@@ -233,8 +233,6 @@
         </w:rPr>
         <w:t>2002.03.30</w:t>
       </w:r>
-      <w:bookmarkStart w:id="0" w:name="_GoBack"/>
-      <w:bookmarkEnd w:id="0"/>
       <w:r>
         <w:rPr>
           <w:rFonts w:hint="eastAsia" w:ascii="黑体" w:hAnsi="黑体" w:eastAsia="黑体" w:cs="黑体"/>
@@ -581,7 +579,7 @@
           <w:szCs w:val="18"/>
           <w:lang w:val="en-US" w:eastAsia="zh-CN"/>
         </w:rPr>
-        <w:t>8</w:t>
+        <w:t>2</w:t>
       </w:r>
       <w:r>
         <w:rPr>
@@ -602,7 +600,7 @@
           <w:szCs w:val="18"/>
           <w:lang w:val="en-US" w:eastAsia="zh-CN"/>
         </w:rPr>
-        <w:t xml:space="preserve">5     </w:t>
+        <w:t xml:space="preserve">6     </w:t>
       </w:r>
       <w:r>
         <w:rPr>
@@ -668,7 +666,7 @@
           <w:highlight w:val="none"/>
           <w:lang w:val="en-US" w:eastAsia="zh-CN"/>
         </w:rPr>
-        <w:t>Ma设计信息学硕士</w:t>
+        <w:t>设计信息学硕士</w:t>
       </w:r>
       <w:r>
         <w:rPr>
@@ -787,7 +785,7 @@
           <w:szCs w:val="18"/>
           <w:lang w:val="en-US" w:eastAsia="zh-CN"/>
         </w:rPr>
-        <w:t>：二等一荣誉学位</w:t>
+        <w:t>：预计获得 Merit（前30%水平）</w:t>
       </w:r>
     </w:p>
     <w:p>
@@ -1412,6 +1410,33 @@
     </w:p>
     <w:p>
       <w:pPr>
+        <w:rPr>
+          <w:rFonts w:hint="eastAsia" w:ascii="黑体" w:hAnsi="黑体" w:eastAsia="黑体" w:cs="黑体"/>
+          <w:b w:val="0"/>
+          <w:bCs w:val="0"/>
+          <w:color w:val="000000"/>
+          <w:kern w:val="0"/>
+          <w:sz w:val="18"/>
+          <w:szCs w:val="18"/>
+          <w:highlight w:val="none"/>
+          <w:lang w:val="en-US" w:eastAsia="zh-CN" w:bidi="ar"/>
+        </w:rPr>
+      </w:pPr>
+      <w:r>
+        <w:rPr>
+          <w:rFonts w:hint="default" w:ascii="黑体" w:hAnsi="黑体" w:eastAsia="黑体" w:cs="黑体"/>
+          <w:b w:val="0"/>
+          <w:bCs w:val="0"/>
+          <w:sz w:val="18"/>
+          <w:szCs w:val="18"/>
+          <w:highlight w:val="none"/>
+          <w:lang w:val="en-US" w:eastAsia="zh-CN"/>
+        </w:rPr>
+        <w:t>·通过问卷与深度访谈调研20+目标用户群体的城市社交与数字体验偏好，结合分析结果构建用户画像，提炼核心需求与痛点。</w:t>
+      </w:r>
+    </w:p>
+    <w:p>
+      <w:pPr>
         <w:keepNext w:val="0"/>
         <w:keepLines w:val="0"/>
         <w:pageBreakBefore w:val="0"/>
@@ -2268,22 +2293,361 @@
           <w:rFonts w:hint="eastAsia" w:ascii="黑体" w:hAnsi="黑体" w:eastAsia="黑体" w:cs="黑体"/>
           <w:b w:val="0"/>
           <w:bCs w:val="0"/>
-          <w:sz w:val="18"/>
-          <w:szCs w:val="18"/>
-        </w:rPr>
-      </w:pPr>
-      <w:r>
-        <w:rPr>
-          <w:rFonts w:hint="eastAsia" w:ascii="黑体" w:hAnsi="黑体" w:eastAsia="黑体" w:cs="黑体"/>
-          <w:b w:val="0"/>
-          <w:bCs w:val="0"/>
-          <w:color w:val="000000"/>
-          <w:kern w:val="0"/>
-          <w:sz w:val="18"/>
-          <w:szCs w:val="18"/>
-          <w:lang w:val="en-US" w:eastAsia="zh-CN" w:bidi="ar"/>
-        </w:rPr>
-        <w:t>·策划并组织融媒体中心周计培训会议，系统分享拍摄与剪辑技巧，提升团队成员专业技能与内容产出效率，支撑学院宣传工作的提质增效。</w:t>
+          <w:color w:val="000000"/>
+          <w:kern w:val="0"/>
+          <w:sz w:val="18"/>
+          <w:szCs w:val="18"/>
+          <w:lang w:val="en-US" w:eastAsia="zh-CN" w:bidi="ar"/>
+        </w:rPr>
+      </w:pPr>
+      <w:r>
+        <w:rPr>
+          <w:rFonts w:hint="eastAsia" w:ascii="黑体" w:hAnsi="黑体" w:eastAsia="黑体" w:cs="黑体"/>
+          <w:b w:val="0"/>
+          <w:bCs w:val="0"/>
+          <w:color w:val="000000"/>
+          <w:kern w:val="0"/>
+          <w:sz w:val="18"/>
+          <w:szCs w:val="18"/>
+          <w:lang w:val="en-US" w:eastAsia="zh-CN" w:bidi="ar"/>
+        </w:rPr>
+        <w:t>·策划并组织融媒体中心周计培训会议，系统分享拍摄与剪辑技巧，提升团队成员专业技能与内容产出效率，支撑学院宣传工作的提质增效。主导学院宣传视频的创意策划与脚本撰写，通过视觉叙事展现学院特色与学术氛围，强化学院品牌形象与对外传播影响力。</w:t>
+      </w:r>
+    </w:p>
+    <w:p>
+      <w:pPr>
+        <w:keepNext w:val="0"/>
+        <w:keepLines w:val="0"/>
+        <w:pageBreakBefore w:val="0"/>
+        <w:pBdr>
+          <w:bottom w:val="single" w:color="000000" w:sz="4" w:space="0"/>
+        </w:pBdr>
+        <w:kinsoku/>
+        <w:wordWrap/>
+        <w:overflowPunct/>
+        <w:topLinePunct w:val="0"/>
+        <w:autoSpaceDE/>
+        <w:autoSpaceDN/>
+        <w:bidi w:val="0"/>
+        <w:adjustRightInd/>
+        <w:snapToGrid/>
+        <w:spacing w:line="240" w:lineRule="auto"/>
+        <w:textAlignment w:val="auto"/>
+        <w:rPr>
+          <w:rFonts w:hint="eastAsia" w:ascii="黑体" w:hAnsi="黑体" w:eastAsia="黑体" w:cs="黑体"/>
+          <w:b/>
+          <w:bCs/>
+          <w:sz w:val="24"/>
+          <w:szCs w:val="24"/>
+          <w:lang w:val="en-US" w:eastAsia="zh-CN"/>
+        </w:rPr>
+      </w:pPr>
+      <w:r>
+        <w:rPr>
+          <w:rFonts w:hint="eastAsia" w:ascii="黑体" w:hAnsi="黑体" w:eastAsia="黑体" w:cs="黑体"/>
+          <w:b/>
+          <w:bCs/>
+          <w:sz w:val="24"/>
+          <w:szCs w:val="24"/>
+          <w:lang w:val="en-US" w:eastAsia="zh-CN"/>
+        </w:rPr>
+        <w:t>获奖经历</w:t>
+      </w:r>
+    </w:p>
+    <w:p>
+      <w:pPr>
+        <w:keepNext w:val="0"/>
+        <w:keepLines w:val="0"/>
+        <w:pageBreakBefore w:val="0"/>
+        <w:widowControl/>
+        <w:suppressLineNumbers w:val="0"/>
+        <w:kinsoku/>
+        <w:wordWrap/>
+        <w:overflowPunct/>
+        <w:topLinePunct w:val="0"/>
+        <w:autoSpaceDE/>
+        <w:autoSpaceDN/>
+        <w:bidi w:val="0"/>
+        <w:adjustRightInd/>
+        <w:snapToGrid/>
+        <w:spacing w:line="240" w:lineRule="auto"/>
+        <w:jc w:val="left"/>
+        <w:textAlignment w:val="auto"/>
+        <w:rPr>
+          <w:rFonts w:hint="eastAsia" w:ascii="黑体" w:hAnsi="黑体" w:eastAsia="黑体" w:cs="黑体"/>
+          <w:b w:val="0"/>
+          <w:bCs w:val="0"/>
+          <w:color w:val="000000"/>
+          <w:kern w:val="0"/>
+          <w:sz w:val="18"/>
+          <w:szCs w:val="18"/>
+          <w:lang w:val="en-US" w:eastAsia="zh-CN" w:bidi="ar"/>
+        </w:rPr>
+      </w:pPr>
+      <w:r>
+        <w:rPr>
+          <w:rFonts w:hint="eastAsia" w:ascii="黑体" w:hAnsi="黑体" w:eastAsia="黑体" w:cs="黑体"/>
+          <w:b w:val="0"/>
+          <w:bCs w:val="0"/>
+          <w:color w:val="000000"/>
+          <w:kern w:val="0"/>
+          <w:sz w:val="18"/>
+          <w:szCs w:val="18"/>
+          <w:lang w:val="en-US" w:eastAsia="zh-CN" w:bidi="ar"/>
+        </w:rPr>
+        <w:t>第 16 届中</w:t>
+      </w:r>
+      <w:bookmarkStart w:id="0" w:name="_GoBack"/>
+      <w:bookmarkEnd w:id="0"/>
+      <w:r>
+        <w:rPr>
+          <w:rFonts w:hint="eastAsia" w:ascii="黑体" w:hAnsi="黑体" w:eastAsia="黑体" w:cs="黑体"/>
+          <w:b w:val="0"/>
+          <w:bCs w:val="0"/>
+          <w:color w:val="000000"/>
+          <w:kern w:val="0"/>
+          <w:sz w:val="18"/>
+          <w:szCs w:val="18"/>
+          <w:lang w:val="en-US" w:eastAsia="zh-CN" w:bidi="ar"/>
+        </w:rPr>
+        <w:t>国好创意暨全国数字艺术设计大赛国家级一等奖；中国大学生计算机设计大赛中南赛区二等奖;第十届 NCDA 省级赛三等奖；华中科技大学校级三好学生、优秀班干部、自立自强奖学金等。</w:t>
+      </w:r>
+    </w:p>
+    <w:p>
+      <w:pPr>
+        <w:keepNext w:val="0"/>
+        <w:keepLines w:val="0"/>
+        <w:pageBreakBefore w:val="0"/>
+        <w:pBdr>
+          <w:bottom w:val="single" w:color="auto" w:sz="4" w:space="0"/>
+        </w:pBdr>
+        <w:tabs>
+          <w:tab w:val="left" w:pos="10500"/>
+        </w:tabs>
+        <w:kinsoku/>
+        <w:wordWrap/>
+        <w:overflowPunct/>
+        <w:topLinePunct w:val="0"/>
+        <w:autoSpaceDE/>
+        <w:autoSpaceDN/>
+        <w:bidi w:val="0"/>
+        <w:adjustRightInd/>
+        <w:snapToGrid/>
+        <w:spacing w:line="240" w:lineRule="auto"/>
+        <w:textAlignment w:val="auto"/>
+        <w:rPr>
+          <w:rFonts w:hint="default" w:ascii="黑体" w:hAnsi="黑体" w:eastAsia="黑体" w:cs="黑体"/>
+          <w:b/>
+          <w:bCs/>
+          <w:sz w:val="24"/>
+          <w:szCs w:val="24"/>
+          <w:lang w:val="en-US" w:eastAsia="zh-CN"/>
+        </w:rPr>
+      </w:pPr>
+      <w:r>
+        <w:rPr>
+          <w:rFonts w:hint="eastAsia" w:ascii="黑体" w:hAnsi="黑体" w:eastAsia="黑体" w:cs="黑体"/>
+          <w:b/>
+          <w:bCs/>
+          <w:sz w:val="24"/>
+          <w:szCs w:val="24"/>
+          <w:lang w:val="en-US" w:eastAsia="zh-CN"/>
+        </w:rPr>
+        <w:t>技能特长</w:t>
+      </w:r>
+    </w:p>
+    <w:p>
+      <w:pPr>
+        <w:keepNext w:val="0"/>
+        <w:keepLines w:val="0"/>
+        <w:pageBreakBefore w:val="0"/>
+        <w:widowControl w:val="0"/>
+        <w:pBdr>
+          <w:top w:val="none" w:color="auto" w:sz="0" w:space="1"/>
+          <w:left w:val="none" w:color="auto" w:sz="0" w:space="4"/>
+          <w:bottom w:val="none" w:color="auto" w:sz="0" w:space="0"/>
+          <w:right w:val="none" w:color="auto" w:sz="0" w:space="4"/>
+          <w:between w:val="none" w:color="auto" w:sz="0" w:space="0"/>
+        </w:pBdr>
+        <w:kinsoku/>
+        <w:wordWrap/>
+        <w:overflowPunct/>
+        <w:topLinePunct w:val="0"/>
+        <w:autoSpaceDE/>
+        <w:autoSpaceDN/>
+        <w:bidi w:val="0"/>
+        <w:adjustRightInd/>
+        <w:snapToGrid/>
+        <w:spacing w:line="192" w:lineRule="auto"/>
+        <w:jc w:val="both"/>
+        <w:textAlignment w:val="auto"/>
+        <w:rPr>
+          <w:rFonts w:hint="eastAsia" w:ascii="黑体" w:hAnsi="黑体" w:eastAsia="黑体" w:cs="黑体"/>
+          <w:b w:val="0"/>
+          <w:bCs w:val="0"/>
+          <w:sz w:val="18"/>
+          <w:szCs w:val="18"/>
+          <w:lang w:val="en-US" w:eastAsia="zh-CN"/>
+        </w:rPr>
+      </w:pPr>
+      <w:r>
+        <w:rPr>
+          <w:rFonts w:hint="eastAsia" w:ascii="黑体" w:hAnsi="黑体" w:eastAsia="黑体" w:cs="黑体"/>
+          <w:b/>
+          <w:bCs/>
+          <w:sz w:val="18"/>
+          <w:szCs w:val="18"/>
+          <w:lang w:val="en-US" w:eastAsia="zh-CN"/>
+        </w:rPr>
+        <w:t>语言能力</w:t>
+      </w:r>
+      <w:r>
+        <w:rPr>
+          <w:rFonts w:hint="eastAsia" w:ascii="黑体" w:hAnsi="黑体" w:eastAsia="黑体" w:cs="黑体"/>
+          <w:b w:val="0"/>
+          <w:bCs w:val="0"/>
+          <w:sz w:val="18"/>
+          <w:szCs w:val="18"/>
+          <w:lang w:val="en-US" w:eastAsia="zh-CN"/>
+        </w:rPr>
+        <w:t>：英语（IELTS 6.5，英语四级、六级）</w:t>
+      </w:r>
+    </w:p>
+    <w:p>
+      <w:pPr>
+        <w:keepNext w:val="0"/>
+        <w:keepLines w:val="0"/>
+        <w:pageBreakBefore w:val="0"/>
+        <w:widowControl w:val="0"/>
+        <w:pBdr>
+          <w:top w:val="none" w:color="auto" w:sz="0" w:space="1"/>
+          <w:left w:val="none" w:color="auto" w:sz="0" w:space="4"/>
+          <w:bottom w:val="none" w:color="auto" w:sz="0" w:space="0"/>
+          <w:right w:val="none" w:color="auto" w:sz="0" w:space="4"/>
+          <w:between w:val="none" w:color="auto" w:sz="0" w:space="0"/>
+        </w:pBdr>
+        <w:kinsoku/>
+        <w:wordWrap/>
+        <w:overflowPunct/>
+        <w:topLinePunct w:val="0"/>
+        <w:autoSpaceDE/>
+        <w:autoSpaceDN/>
+        <w:bidi w:val="0"/>
+        <w:adjustRightInd/>
+        <w:snapToGrid/>
+        <w:spacing w:line="192" w:lineRule="auto"/>
+        <w:jc w:val="both"/>
+        <w:textAlignment w:val="auto"/>
+        <w:rPr>
+          <w:rFonts w:hint="eastAsia" w:ascii="黑体" w:hAnsi="黑体" w:eastAsia="黑体" w:cs="黑体"/>
+          <w:b w:val="0"/>
+          <w:bCs w:val="0"/>
+          <w:sz w:val="18"/>
+          <w:szCs w:val="18"/>
+          <w:lang w:val="en-US" w:eastAsia="zh-CN"/>
+        </w:rPr>
+      </w:pPr>
+      <w:r>
+        <w:rPr>
+          <w:rFonts w:hint="eastAsia" w:ascii="黑体" w:hAnsi="黑体" w:eastAsia="黑体" w:cs="黑体"/>
+          <w:b/>
+          <w:bCs/>
+          <w:sz w:val="18"/>
+          <w:szCs w:val="18"/>
+          <w:lang w:val="en-US" w:eastAsia="zh-CN"/>
+        </w:rPr>
+        <w:t>设计技能</w:t>
+      </w:r>
+      <w:r>
+        <w:rPr>
+          <w:rFonts w:hint="eastAsia" w:ascii="黑体" w:hAnsi="黑体" w:eastAsia="黑体" w:cs="黑体"/>
+          <w:b w:val="0"/>
+          <w:bCs w:val="0"/>
+          <w:sz w:val="18"/>
+          <w:szCs w:val="18"/>
+          <w:lang w:val="en-US" w:eastAsia="zh-CN"/>
+        </w:rPr>
+        <w:t>：Photoshop，Adobe illustration，Adobe After Effect，XD，figma，Unity，Davinci，Touchdesigner，Blender，C4D，3DMax，Midjourney，Stable Diffusion</w:t>
+      </w:r>
+    </w:p>
+    <w:p>
+      <w:pPr>
+        <w:keepNext w:val="0"/>
+        <w:keepLines w:val="0"/>
+        <w:pageBreakBefore w:val="0"/>
+        <w:widowControl w:val="0"/>
+        <w:pBdr>
+          <w:top w:val="none" w:color="auto" w:sz="0" w:space="1"/>
+          <w:left w:val="none" w:color="auto" w:sz="0" w:space="4"/>
+          <w:bottom w:val="none" w:color="auto" w:sz="0" w:space="0"/>
+          <w:right w:val="none" w:color="auto" w:sz="0" w:space="4"/>
+          <w:between w:val="none" w:color="auto" w:sz="0" w:space="0"/>
+        </w:pBdr>
+        <w:kinsoku/>
+        <w:wordWrap/>
+        <w:overflowPunct/>
+        <w:topLinePunct w:val="0"/>
+        <w:autoSpaceDE/>
+        <w:autoSpaceDN/>
+        <w:bidi w:val="0"/>
+        <w:adjustRightInd/>
+        <w:snapToGrid/>
+        <w:spacing w:line="192" w:lineRule="auto"/>
+        <w:jc w:val="both"/>
+        <w:textAlignment w:val="auto"/>
+        <w:rPr>
+          <w:rFonts w:hint="eastAsia" w:ascii="黑体" w:hAnsi="黑体" w:eastAsia="黑体" w:cs="黑体"/>
+          <w:b w:val="0"/>
+          <w:bCs w:val="0"/>
+          <w:sz w:val="18"/>
+          <w:szCs w:val="18"/>
+          <w:lang w:val="en-US" w:eastAsia="zh-CN"/>
+        </w:rPr>
+      </w:pPr>
+      <w:r>
+        <w:rPr>
+          <w:rFonts w:hint="eastAsia" w:ascii="黑体" w:hAnsi="黑体" w:eastAsia="黑体" w:cs="黑体"/>
+          <w:b/>
+          <w:bCs/>
+          <w:sz w:val="18"/>
+          <w:szCs w:val="18"/>
+          <w:lang w:val="en-US" w:eastAsia="zh-CN"/>
+        </w:rPr>
+        <w:t>编程语言：</w:t>
+      </w:r>
+      <w:r>
+        <w:rPr>
+          <w:rFonts w:hint="eastAsia" w:ascii="黑体" w:hAnsi="黑体" w:eastAsia="黑体" w:cs="黑体"/>
+          <w:b w:val="0"/>
+          <w:bCs w:val="0"/>
+          <w:sz w:val="18"/>
+          <w:szCs w:val="18"/>
+          <w:lang w:val="en-US" w:eastAsia="zh-CN"/>
+        </w:rPr>
+        <w:t>Python（数据分析），C#（Unity)，CSS，HTML，JAVASCRIPT</w:t>
+      </w:r>
+    </w:p>
+    <w:p>
+      <w:pPr>
+        <w:rPr>
+          <w:rFonts w:hint="default" w:ascii="黑体" w:hAnsi="黑体" w:eastAsia="黑体" w:cs="黑体"/>
+          <w:b w:val="0"/>
+          <w:bCs w:val="0"/>
+          <w:sz w:val="18"/>
+          <w:szCs w:val="18"/>
+          <w:lang w:val="en-US" w:eastAsia="zh-CN"/>
+        </w:rPr>
+      </w:pPr>
+      <w:r>
+        <w:rPr>
+          <w:rFonts w:hint="default" w:ascii="黑体" w:hAnsi="黑体" w:eastAsia="黑体" w:cs="黑体"/>
+          <w:b w:val="0"/>
+          <w:bCs w:val="0"/>
+          <w:sz w:val="18"/>
+          <w:szCs w:val="18"/>
+          <w:lang w:val="en-US" w:eastAsia="zh-CN"/>
+        </w:rPr>
+        <w:br w:type="page"/>
       </w:r>
     </w:p>
     <w:p>
@@ -2311,67 +2675,109 @@
         <w:textAlignment w:val="auto"/>
         <w:rPr>
           <w:rFonts w:hint="eastAsia" w:ascii="黑体" w:hAnsi="黑体" w:eastAsia="黑体" w:cs="黑体"/>
-          <w:b w:val="0"/>
-          <w:bCs w:val="0"/>
-          <w:color w:val="000000"/>
-          <w:kern w:val="0"/>
-          <w:sz w:val="18"/>
-          <w:szCs w:val="18"/>
-          <w:lang w:val="en-US" w:eastAsia="zh-CN" w:bidi="ar"/>
-        </w:rPr>
-      </w:pPr>
-      <w:r>
-        <w:rPr>
-          <w:rFonts w:hint="eastAsia" w:ascii="黑体" w:hAnsi="黑体" w:eastAsia="黑体" w:cs="黑体"/>
-          <w:b w:val="0"/>
-          <w:bCs w:val="0"/>
-          <w:color w:val="000000"/>
-          <w:kern w:val="0"/>
-          <w:sz w:val="18"/>
-          <w:szCs w:val="18"/>
-          <w:lang w:val="en-US" w:eastAsia="zh-CN" w:bidi="ar"/>
-        </w:rPr>
-        <w:t>·主导学院宣传视频的创意策划与脚本撰写，通过视觉叙事展现学院特色与学术氛围，强化学院品牌形象与对外传播影响力。</w:t>
-      </w:r>
-    </w:p>
-    <w:p>
-      <w:pPr>
-        <w:keepNext w:val="0"/>
-        <w:keepLines w:val="0"/>
-        <w:pageBreakBefore w:val="0"/>
-        <w:pBdr>
-          <w:bottom w:val="single" w:color="000000" w:sz="4" w:space="0"/>
-        </w:pBdr>
-        <w:kinsoku/>
-        <w:wordWrap/>
-        <w:overflowPunct/>
-        <w:topLinePunct w:val="0"/>
-        <w:autoSpaceDE/>
-        <w:autoSpaceDN/>
-        <w:bidi w:val="0"/>
-        <w:adjustRightInd/>
-        <w:snapToGrid/>
-        <w:spacing w:line="240" w:lineRule="auto"/>
-        <w:textAlignment w:val="auto"/>
-        <w:rPr>
-          <w:rFonts w:hint="eastAsia" w:ascii="黑体" w:hAnsi="黑体" w:eastAsia="黑体" w:cs="黑体"/>
-          <w:b/>
-          <w:bCs/>
-          <w:sz w:val="24"/>
-          <w:szCs w:val="24"/>
-          <w:lang w:val="en-US" w:eastAsia="zh-CN"/>
-        </w:rPr>
-      </w:pPr>
-      <w:r>
-        <w:rPr>
-          <w:rFonts w:hint="eastAsia" w:ascii="黑体" w:hAnsi="黑体" w:eastAsia="黑体" w:cs="黑体"/>
-          <w:b/>
-          <w:bCs/>
-          <w:sz w:val="24"/>
-          <w:szCs w:val="24"/>
-          <w:lang w:val="en-US" w:eastAsia="zh-CN"/>
-        </w:rPr>
-        <w:t>获奖经历</w:t>
+          <w:sz w:val="18"/>
+          <w:szCs w:val="18"/>
+        </w:rPr>
+      </w:pPr>
+      <w:r>
+        <w:rPr>
+          <w:rFonts w:hint="eastAsia" w:ascii="黑体" w:hAnsi="黑体" w:eastAsia="黑体" w:cs="黑体"/>
+          <w:b/>
+          <w:bCs/>
+          <w:sz w:val="18"/>
+          <w:szCs w:val="18"/>
+          <w:lang w:val="en-US" w:eastAsia="zh-CN"/>
+        </w:rPr>
+        <w:t>11</w:t>
+      </w:r>
+      <w:r>
+        <w:rPr>
+          <w:rFonts w:hint="eastAsia" w:ascii="黑体" w:hAnsi="黑体" w:eastAsia="黑体" w:cs="黑体"/>
+          <w:b/>
+          <w:bCs/>
+          <w:sz w:val="18"/>
+          <w:szCs w:val="18"/>
+        </w:rPr>
+        <w:t>/202</w:t>
+      </w:r>
+      <w:r>
+        <w:rPr>
+          <w:rFonts w:hint="eastAsia" w:ascii="黑体" w:hAnsi="黑体" w:eastAsia="黑体" w:cs="黑体"/>
+          <w:b/>
+          <w:bCs/>
+          <w:sz w:val="18"/>
+          <w:szCs w:val="18"/>
+          <w:lang w:val="en-US" w:eastAsia="zh-CN"/>
+        </w:rPr>
+        <w:t>0-06/2021</w:t>
+      </w:r>
+      <w:r>
+        <w:rPr>
+          <w:rFonts w:hint="eastAsia" w:ascii="黑体" w:hAnsi="黑体" w:eastAsia="黑体" w:cs="黑体"/>
+          <w:b/>
+          <w:bCs/>
+          <w:sz w:val="18"/>
+          <w:szCs w:val="18"/>
+        </w:rPr>
+        <w:t xml:space="preserve"> </w:t>
+      </w:r>
+      <w:r>
+        <w:rPr>
+          <w:rFonts w:hint="eastAsia" w:ascii="黑体" w:hAnsi="黑体" w:eastAsia="黑体" w:cs="黑体"/>
+          <w:b/>
+          <w:bCs/>
+          <w:sz w:val="18"/>
+          <w:szCs w:val="18"/>
+          <w:lang w:val="en-US" w:eastAsia="zh-CN"/>
+        </w:rPr>
+        <w:tab/>
+      </w:r>
+      <w:r>
+        <w:rPr>
+          <w:rFonts w:hint="eastAsia" w:ascii="黑体" w:hAnsi="黑体" w:eastAsia="黑体" w:cs="黑体"/>
+          <w:b/>
+          <w:bCs/>
+          <w:color w:val="000000"/>
+          <w:kern w:val="0"/>
+          <w:sz w:val="18"/>
+          <w:szCs w:val="18"/>
+          <w:lang w:val="en-US" w:eastAsia="zh-CN" w:bidi="ar"/>
+        </w:rPr>
+        <w:t>华中科技大学毕业电影</w:t>
+      </w:r>
+      <w:r>
+        <w:rPr>
+          <w:rFonts w:hint="eastAsia" w:ascii="黑体" w:hAnsi="黑体" w:eastAsia="黑体" w:cs="黑体"/>
+          <w:b/>
+          <w:bCs/>
+          <w:sz w:val="18"/>
+          <w:szCs w:val="18"/>
+        </w:rPr>
+        <w:t xml:space="preserve"> </w:t>
+      </w:r>
+      <w:r>
+        <w:rPr>
+          <w:rFonts w:hint="eastAsia" w:ascii="黑体" w:hAnsi="黑体" w:eastAsia="黑体" w:cs="黑体"/>
+          <w:b/>
+          <w:bCs/>
+          <w:sz w:val="18"/>
+          <w:szCs w:val="18"/>
+          <w:lang w:val="en-US" w:eastAsia="zh-CN"/>
+        </w:rPr>
+        <w:tab/>
+      </w:r>
+      <w:r>
+        <w:rPr>
+          <w:rFonts w:hint="eastAsia" w:ascii="黑体" w:hAnsi="黑体" w:eastAsia="黑体" w:cs="黑体"/>
+          <w:b/>
+          <w:bCs/>
+          <w:color w:val="000000"/>
+          <w:kern w:val="0"/>
+          <w:sz w:val="18"/>
+          <w:szCs w:val="18"/>
+          <w:lang w:val="en-US" w:eastAsia="zh-CN" w:bidi="ar"/>
+        </w:rPr>
+        <w:t>宣发组团队成员</w:t>
       </w:r>
     </w:p>
     <w:p>
@@ -2397,392 +2803,22 @@
           <w:rFonts w:hint="eastAsia" w:ascii="黑体" w:hAnsi="黑体" w:eastAsia="黑体" w:cs="黑体"/>
           <w:b w:val="0"/>
           <w:bCs w:val="0"/>
-          <w:color w:val="000000"/>
-          <w:kern w:val="0"/>
-          <w:sz w:val="18"/>
-          <w:szCs w:val="18"/>
-          <w:lang w:val="en-US" w:eastAsia="zh-CN" w:bidi="ar"/>
-        </w:rPr>
-      </w:pPr>
-      <w:r>
-        <w:rPr>
-          <w:rFonts w:hint="eastAsia" w:ascii="黑体" w:hAnsi="黑体" w:eastAsia="黑体" w:cs="黑体"/>
-          <w:b w:val="0"/>
-          <w:bCs w:val="0"/>
-          <w:color w:val="000000"/>
-          <w:kern w:val="0"/>
-          <w:sz w:val="18"/>
-          <w:szCs w:val="18"/>
-          <w:lang w:val="en-US" w:eastAsia="zh-CN" w:bidi="ar"/>
-        </w:rPr>
-        <w:t>第 16 届中国好创意暨全国数字艺术设计大赛国家级一等奖；中国大学生计算机设计大赛中南赛区二等奖;第十届 NCDA 省级赛三等奖；华中科技大学校级三好学生、优秀班干部、自立自强奖学金等。</w:t>
-      </w:r>
-    </w:p>
-    <w:p>
-      <w:pPr>
-        <w:keepNext w:val="0"/>
-        <w:keepLines w:val="0"/>
-        <w:pageBreakBefore w:val="0"/>
-        <w:pBdr>
-          <w:bottom w:val="single" w:color="auto" w:sz="4" w:space="0"/>
-        </w:pBdr>
-        <w:tabs>
-          <w:tab w:val="left" w:pos="10500"/>
-        </w:tabs>
-        <w:kinsoku/>
-        <w:wordWrap/>
-        <w:overflowPunct/>
-        <w:topLinePunct w:val="0"/>
-        <w:autoSpaceDE/>
-        <w:autoSpaceDN/>
-        <w:bidi w:val="0"/>
-        <w:adjustRightInd/>
-        <w:snapToGrid/>
-        <w:spacing w:line="240" w:lineRule="auto"/>
-        <w:textAlignment w:val="auto"/>
-        <w:rPr>
-          <w:rFonts w:hint="default" w:ascii="黑体" w:hAnsi="黑体" w:eastAsia="黑体" w:cs="黑体"/>
-          <w:b/>
-          <w:bCs/>
-          <w:sz w:val="24"/>
-          <w:szCs w:val="24"/>
-          <w:lang w:val="en-US" w:eastAsia="zh-CN"/>
-        </w:rPr>
-      </w:pPr>
-      <w:r>
-        <w:rPr>
-          <w:rFonts w:hint="eastAsia" w:ascii="黑体" w:hAnsi="黑体" w:eastAsia="黑体" w:cs="黑体"/>
-          <w:b/>
-          <w:bCs/>
-          <w:sz w:val="24"/>
-          <w:szCs w:val="24"/>
-          <w:lang w:val="en-US" w:eastAsia="zh-CN"/>
-        </w:rPr>
-        <w:t>技能特长</w:t>
-      </w:r>
-    </w:p>
-    <w:p>
-      <w:pPr>
-        <w:keepNext w:val="0"/>
-        <w:keepLines w:val="0"/>
-        <w:pageBreakBefore w:val="0"/>
-        <w:widowControl w:val="0"/>
-        <w:pBdr>
-          <w:top w:val="none" w:color="auto" w:sz="0" w:space="1"/>
-          <w:left w:val="none" w:color="auto" w:sz="0" w:space="4"/>
-          <w:bottom w:val="none" w:color="auto" w:sz="0" w:space="0"/>
-          <w:right w:val="none" w:color="auto" w:sz="0" w:space="4"/>
-          <w:between w:val="none" w:color="auto" w:sz="0" w:space="0"/>
-        </w:pBdr>
-        <w:kinsoku/>
-        <w:wordWrap/>
-        <w:overflowPunct/>
-        <w:topLinePunct w:val="0"/>
-        <w:autoSpaceDE/>
-        <w:autoSpaceDN/>
-        <w:bidi w:val="0"/>
-        <w:adjustRightInd/>
-        <w:snapToGrid/>
-        <w:spacing w:line="240" w:lineRule="auto"/>
-        <w:jc w:val="both"/>
-        <w:textAlignment w:val="auto"/>
-        <w:rPr>
-          <w:rFonts w:hint="eastAsia" w:ascii="黑体" w:hAnsi="黑体" w:eastAsia="黑体" w:cs="黑体"/>
-          <w:b w:val="0"/>
-          <w:bCs w:val="0"/>
-          <w:sz w:val="18"/>
-          <w:szCs w:val="18"/>
-          <w:lang w:val="en-US" w:eastAsia="zh-CN"/>
-        </w:rPr>
-      </w:pPr>
-      <w:r>
-        <w:rPr>
-          <w:rFonts w:hint="eastAsia" w:ascii="黑体" w:hAnsi="黑体" w:eastAsia="黑体" w:cs="黑体"/>
-          <w:b/>
-          <w:bCs/>
-          <w:sz w:val="18"/>
-          <w:szCs w:val="18"/>
-          <w:lang w:val="en-US" w:eastAsia="zh-CN"/>
-        </w:rPr>
-        <w:t>语言能力</w:t>
-      </w:r>
-      <w:r>
-        <w:rPr>
-          <w:rFonts w:hint="eastAsia" w:ascii="黑体" w:hAnsi="黑体" w:eastAsia="黑体" w:cs="黑体"/>
-          <w:b w:val="0"/>
-          <w:bCs w:val="0"/>
-          <w:sz w:val="18"/>
-          <w:szCs w:val="18"/>
-          <w:lang w:val="en-US" w:eastAsia="zh-CN"/>
-        </w:rPr>
-        <w:t>：英语（IELTS 6.5，英语四级、六级）</w:t>
-      </w:r>
-    </w:p>
-    <w:p>
-      <w:pPr>
-        <w:keepNext w:val="0"/>
-        <w:keepLines w:val="0"/>
-        <w:pageBreakBefore w:val="0"/>
-        <w:widowControl w:val="0"/>
-        <w:pBdr>
-          <w:top w:val="none" w:color="auto" w:sz="0" w:space="1"/>
-          <w:left w:val="none" w:color="auto" w:sz="0" w:space="4"/>
-          <w:bottom w:val="none" w:color="auto" w:sz="0" w:space="0"/>
-          <w:right w:val="none" w:color="auto" w:sz="0" w:space="4"/>
-          <w:between w:val="none" w:color="auto" w:sz="0" w:space="0"/>
-        </w:pBdr>
-        <w:kinsoku/>
-        <w:wordWrap/>
-        <w:overflowPunct/>
-        <w:topLinePunct w:val="0"/>
-        <w:autoSpaceDE/>
-        <w:autoSpaceDN/>
-        <w:bidi w:val="0"/>
-        <w:adjustRightInd/>
-        <w:snapToGrid/>
-        <w:spacing w:line="240" w:lineRule="auto"/>
-        <w:jc w:val="both"/>
-        <w:textAlignment w:val="auto"/>
-        <w:rPr>
-          <w:rFonts w:hint="eastAsia" w:ascii="黑体" w:hAnsi="黑体" w:eastAsia="黑体" w:cs="黑体"/>
-          <w:b w:val="0"/>
-          <w:bCs w:val="0"/>
-          <w:sz w:val="18"/>
-          <w:szCs w:val="18"/>
-          <w:lang w:val="en-US" w:eastAsia="zh-CN"/>
-        </w:rPr>
-      </w:pPr>
-      <w:r>
-        <w:rPr>
-          <w:rFonts w:hint="eastAsia" w:ascii="黑体" w:hAnsi="黑体" w:eastAsia="黑体" w:cs="黑体"/>
-          <w:b/>
-          <w:bCs/>
-          <w:sz w:val="18"/>
-          <w:szCs w:val="18"/>
-          <w:lang w:val="en-US" w:eastAsia="zh-CN"/>
-        </w:rPr>
-        <w:t>设计技能</w:t>
-      </w:r>
-      <w:r>
-        <w:rPr>
-          <w:rFonts w:hint="eastAsia" w:ascii="黑体" w:hAnsi="黑体" w:eastAsia="黑体" w:cs="黑体"/>
-          <w:b w:val="0"/>
-          <w:bCs w:val="0"/>
-          <w:sz w:val="18"/>
-          <w:szCs w:val="18"/>
-          <w:lang w:val="en-US" w:eastAsia="zh-CN"/>
-        </w:rPr>
-        <w:t>：Photoshop，Adobe illustration，Adobe After Effect，XD，figma，Unity，Davinci，Touchdesigner，Blender，C4D，3DMax，Midjourney，Stable Diffusion</w:t>
-      </w:r>
-    </w:p>
-    <w:p>
-      <w:pPr>
-        <w:keepNext w:val="0"/>
-        <w:keepLines w:val="0"/>
-        <w:pageBreakBefore w:val="0"/>
-        <w:widowControl w:val="0"/>
-        <w:pBdr>
-          <w:top w:val="none" w:color="auto" w:sz="0" w:space="1"/>
-          <w:left w:val="none" w:color="auto" w:sz="0" w:space="4"/>
-          <w:bottom w:val="none" w:color="auto" w:sz="0" w:space="0"/>
-          <w:right w:val="none" w:color="auto" w:sz="0" w:space="4"/>
-          <w:between w:val="none" w:color="auto" w:sz="0" w:space="0"/>
-        </w:pBdr>
-        <w:kinsoku/>
-        <w:wordWrap/>
-        <w:overflowPunct/>
-        <w:topLinePunct w:val="0"/>
-        <w:autoSpaceDE/>
-        <w:autoSpaceDN/>
-        <w:bidi w:val="0"/>
-        <w:adjustRightInd/>
-        <w:snapToGrid/>
-        <w:spacing w:line="240" w:lineRule="auto"/>
-        <w:jc w:val="both"/>
-        <w:textAlignment w:val="auto"/>
-        <w:rPr>
-          <w:rFonts w:hint="eastAsia" w:ascii="黑体" w:hAnsi="黑体" w:eastAsia="黑体" w:cs="黑体"/>
-          <w:b w:val="0"/>
-          <w:bCs w:val="0"/>
-          <w:sz w:val="18"/>
-          <w:szCs w:val="18"/>
-          <w:lang w:val="en-US" w:eastAsia="zh-CN"/>
-        </w:rPr>
-      </w:pPr>
-      <w:r>
-        <w:rPr>
-          <w:rFonts w:hint="eastAsia" w:ascii="黑体" w:hAnsi="黑体" w:eastAsia="黑体" w:cs="黑体"/>
-          <w:b/>
-          <w:bCs/>
-          <w:sz w:val="18"/>
-          <w:szCs w:val="18"/>
-          <w:lang w:val="en-US" w:eastAsia="zh-CN"/>
-        </w:rPr>
-        <w:t>编程语言：</w:t>
-      </w:r>
-      <w:r>
-        <w:rPr>
-          <w:rFonts w:hint="eastAsia" w:ascii="黑体" w:hAnsi="黑体" w:eastAsia="黑体" w:cs="黑体"/>
-          <w:b w:val="0"/>
-          <w:bCs w:val="0"/>
-          <w:sz w:val="18"/>
-          <w:szCs w:val="18"/>
-          <w:lang w:val="en-US" w:eastAsia="zh-CN"/>
-        </w:rPr>
-        <w:t>Python（数据分析），C#（Unity)，CSS，HTML，JAVASCRIPT</w:t>
-      </w:r>
-    </w:p>
-    <w:p>
-      <w:pPr>
-        <w:rPr>
-          <w:rFonts w:hint="default" w:ascii="黑体" w:hAnsi="黑体" w:eastAsia="黑体" w:cs="黑体"/>
-          <w:b w:val="0"/>
-          <w:bCs w:val="0"/>
-          <w:sz w:val="18"/>
-          <w:szCs w:val="18"/>
-          <w:lang w:val="en-US" w:eastAsia="zh-CN"/>
-        </w:rPr>
-      </w:pPr>
-      <w:r>
-        <w:rPr>
-          <w:rFonts w:hint="default" w:ascii="黑体" w:hAnsi="黑体" w:eastAsia="黑体" w:cs="黑体"/>
-          <w:b w:val="0"/>
-          <w:bCs w:val="0"/>
-          <w:sz w:val="18"/>
-          <w:szCs w:val="18"/>
-          <w:lang w:val="en-US" w:eastAsia="zh-CN"/>
-        </w:rPr>
-        <w:br w:type="page"/>
-      </w:r>
-    </w:p>
-    <w:p>
-      <w:pPr>
-        <w:keepNext w:val="0"/>
-        <w:keepLines w:val="0"/>
-        <w:pageBreakBefore w:val="0"/>
-        <w:widowControl/>
-        <w:suppressLineNumbers w:val="0"/>
-        <w:tabs>
-          <w:tab w:val="left" w:pos="4200"/>
-          <w:tab w:val="right" w:pos="10500"/>
-        </w:tabs>
-        <w:kinsoku/>
-        <w:wordWrap/>
-        <w:overflowPunct/>
-        <w:topLinePunct w:val="0"/>
-        <w:autoSpaceDE/>
-        <w:autoSpaceDN/>
-        <w:bidi w:val="0"/>
-        <w:adjustRightInd/>
-        <w:snapToGrid/>
-        <w:spacing w:line="240" w:lineRule="auto"/>
-        <w:jc w:val="left"/>
-        <w:textAlignment w:val="auto"/>
-        <w:rPr>
-          <w:rFonts w:hint="eastAsia" w:ascii="黑体" w:hAnsi="黑体" w:eastAsia="黑体" w:cs="黑体"/>
-          <w:sz w:val="18"/>
-          <w:szCs w:val="18"/>
-        </w:rPr>
-      </w:pPr>
-      <w:r>
-        <w:rPr>
-          <w:rFonts w:hint="eastAsia" w:ascii="黑体" w:hAnsi="黑体" w:eastAsia="黑体" w:cs="黑体"/>
-          <w:b/>
-          <w:bCs/>
-          <w:sz w:val="18"/>
-          <w:szCs w:val="18"/>
-          <w:lang w:val="en-US" w:eastAsia="zh-CN"/>
-        </w:rPr>
-        <w:t>11</w:t>
-      </w:r>
-      <w:r>
-        <w:rPr>
-          <w:rFonts w:hint="eastAsia" w:ascii="黑体" w:hAnsi="黑体" w:eastAsia="黑体" w:cs="黑体"/>
-          <w:b/>
-          <w:bCs/>
-          <w:sz w:val="18"/>
-          <w:szCs w:val="18"/>
-        </w:rPr>
-        <w:t>/202</w:t>
-      </w:r>
-      <w:r>
-        <w:rPr>
-          <w:rFonts w:hint="eastAsia" w:ascii="黑体" w:hAnsi="黑体" w:eastAsia="黑体" w:cs="黑体"/>
-          <w:b/>
-          <w:bCs/>
-          <w:sz w:val="18"/>
-          <w:szCs w:val="18"/>
-          <w:lang w:val="en-US" w:eastAsia="zh-CN"/>
-        </w:rPr>
-        <w:t>0-06/2021</w:t>
-      </w:r>
-      <w:r>
-        <w:rPr>
-          <w:rFonts w:hint="eastAsia" w:ascii="黑体" w:hAnsi="黑体" w:eastAsia="黑体" w:cs="黑体"/>
-          <w:b/>
-          <w:bCs/>
-          <w:sz w:val="18"/>
-          <w:szCs w:val="18"/>
-        </w:rPr>
-        <w:t xml:space="preserve"> </w:t>
-      </w:r>
-      <w:r>
-        <w:rPr>
-          <w:rFonts w:hint="eastAsia" w:ascii="黑体" w:hAnsi="黑体" w:eastAsia="黑体" w:cs="黑体"/>
-          <w:b/>
-          <w:bCs/>
-          <w:sz w:val="18"/>
-          <w:szCs w:val="18"/>
-          <w:lang w:val="en-US" w:eastAsia="zh-CN"/>
-        </w:rPr>
-        <w:tab/>
-      </w:r>
-      <w:r>
-        <w:rPr>
-          <w:rFonts w:hint="eastAsia" w:ascii="黑体" w:hAnsi="黑体" w:eastAsia="黑体" w:cs="黑体"/>
-          <w:b/>
-          <w:bCs/>
-          <w:color w:val="000000"/>
-          <w:kern w:val="0"/>
-          <w:sz w:val="18"/>
-          <w:szCs w:val="18"/>
-          <w:lang w:val="en-US" w:eastAsia="zh-CN" w:bidi="ar"/>
-        </w:rPr>
-        <w:t>华中科技大学毕业电影</w:t>
-      </w:r>
-      <w:r>
-        <w:rPr>
-          <w:rFonts w:hint="eastAsia" w:ascii="黑体" w:hAnsi="黑体" w:eastAsia="黑体" w:cs="黑体"/>
-          <w:b/>
-          <w:bCs/>
-          <w:sz w:val="18"/>
-          <w:szCs w:val="18"/>
-        </w:rPr>
-        <w:t xml:space="preserve"> </w:t>
-      </w:r>
-      <w:r>
-        <w:rPr>
-          <w:rFonts w:hint="eastAsia" w:ascii="黑体" w:hAnsi="黑体" w:eastAsia="黑体" w:cs="黑体"/>
-          <w:b/>
-          <w:bCs/>
-          <w:sz w:val="18"/>
-          <w:szCs w:val="18"/>
-          <w:lang w:val="en-US" w:eastAsia="zh-CN"/>
-        </w:rPr>
-        <w:tab/>
-      </w:r>
-      <w:r>
-        <w:rPr>
-          <w:rFonts w:hint="eastAsia" w:ascii="黑体" w:hAnsi="黑体" w:eastAsia="黑体" w:cs="黑体"/>
-          <w:b/>
-          <w:bCs/>
-          <w:color w:val="000000"/>
-          <w:kern w:val="0"/>
-          <w:sz w:val="18"/>
-          <w:szCs w:val="18"/>
-          <w:lang w:val="en-US" w:eastAsia="zh-CN" w:bidi="ar"/>
-        </w:rPr>
-        <w:t>宣发组团队成员</w:t>
+          <w:sz w:val="18"/>
+          <w:szCs w:val="18"/>
+        </w:rPr>
+      </w:pPr>
+      <w:r>
+        <w:rPr>
+          <w:rFonts w:hint="eastAsia" w:ascii="黑体" w:hAnsi="黑体" w:eastAsia="黑体" w:cs="黑体"/>
+          <w:b w:val="0"/>
+          <w:bCs w:val="0"/>
+          <w:color w:val="000000"/>
+          <w:kern w:val="0"/>
+          <w:sz w:val="18"/>
+          <w:szCs w:val="18"/>
+          <w:lang w:val="en-US" w:eastAsia="zh-CN" w:bidi="ar"/>
+        </w:rPr>
+        <w:t>·参与设计多期电影宣传物料，包括路演海报、活动物料及首映仪式签名墙，通过统一视觉风格增强项目辨识度与观众期待感。</w:t>
       </w:r>
     </w:p>
     <w:p>
@@ -2808,22 +2844,25 @@
           <w:rFonts w:hint="eastAsia" w:ascii="黑体" w:hAnsi="黑体" w:eastAsia="黑体" w:cs="黑体"/>
           <w:b w:val="0"/>
           <w:bCs w:val="0"/>
-          <w:sz w:val="18"/>
-          <w:szCs w:val="18"/>
-        </w:rPr>
-      </w:pPr>
-      <w:r>
-        <w:rPr>
-          <w:rFonts w:hint="eastAsia" w:ascii="黑体" w:hAnsi="黑体" w:eastAsia="黑体" w:cs="黑体"/>
-          <w:b w:val="0"/>
-          <w:bCs w:val="0"/>
-          <w:color w:val="000000"/>
-          <w:kern w:val="0"/>
-          <w:sz w:val="18"/>
-          <w:szCs w:val="18"/>
-          <w:lang w:val="en-US" w:eastAsia="zh-CN" w:bidi="ar"/>
-        </w:rPr>
-        <w:t>·参与设计多期电影宣传物料，包括路演海报、活动物料及首映仪式签名墙，通过统一视觉风格增强项目辨识度与观众期待感。</w:t>
+          <w:color w:val="000000"/>
+          <w:kern w:val="0"/>
+          <w:sz w:val="18"/>
+          <w:szCs w:val="18"/>
+          <w:lang w:val="en-US" w:eastAsia="zh-CN" w:bidi="ar"/>
+        </w:rPr>
+      </w:pPr>
+      <w:r>
+        <w:rPr>
+          <w:rFonts w:hint="eastAsia" w:ascii="黑体" w:hAnsi="黑体" w:eastAsia="黑体" w:cs="黑体"/>
+          <w:b w:val="0"/>
+          <w:bCs w:val="0"/>
+          <w:color w:val="000000"/>
+          <w:kern w:val="0"/>
+          <w:sz w:val="18"/>
+          <w:szCs w:val="18"/>
+          <w:lang w:val="en-US" w:eastAsia="zh-CN" w:bidi="ar"/>
+        </w:rPr>
+        <w:t>·策划并执行线下路演及线上电影预热活动，拓展宣传渠道，提升项目公众参与度和校园影响力。</w:t>
       </w:r>
     </w:p>
     <w:p>
@@ -2856,19 +2895,6 @@
           <w:lang w:val="en-US" w:eastAsia="zh-CN" w:bidi="ar"/>
         </w:rPr>
       </w:pPr>
-      <w:r>
-        <w:rPr>
-          <w:rFonts w:hint="eastAsia" w:ascii="黑体" w:hAnsi="黑体" w:eastAsia="黑体" w:cs="黑体"/>
-          <w:b w:val="0"/>
-          <w:bCs w:val="0"/>
-          <w:color w:val="000000"/>
-          <w:kern w:val="0"/>
-          <w:sz w:val="18"/>
-          <w:szCs w:val="18"/>
-          <w:lang w:val="en-US" w:eastAsia="zh-CN" w:bidi="ar"/>
-        </w:rPr>
-        <w:t>·策划并执行线下路演及线上电影预热活动，拓展宣传渠道，提升项目公众参与度和校园影响力。</w:t>
-      </w:r>
     </w:p>
     <w:p>
       <w:pPr>
@@ -2881,6 +2907,134 @@
           <w:lang w:val="en-US" w:eastAsia="zh-CN"/>
         </w:rPr>
       </w:pPr>
+      <w:r>
+        <w:rPr>
+          <w:rFonts w:hint="default" w:ascii="黑体" w:hAnsi="黑体" w:eastAsia="黑体" w:cs="黑体"/>
+          <w:b w:val="0"/>
+          <w:bCs w:val="0"/>
+          <w:sz w:val="18"/>
+          <w:szCs w:val="18"/>
+          <w:lang w:val="en-US" w:eastAsia="zh-CN"/>
+        </w:rPr>
+        <w:t>01/2025 - 04/2025 “Urbirx”AR社交APP设计 个人项目</w:t>
+      </w:r>
+    </w:p>
+    <w:p>
+      <w:pPr>
+        <w:rPr>
+          <w:rFonts w:hint="default" w:ascii="黑体" w:hAnsi="黑体" w:eastAsia="黑体" w:cs="黑体"/>
+          <w:b w:val="0"/>
+          <w:bCs w:val="0"/>
+          <w:sz w:val="18"/>
+          <w:szCs w:val="18"/>
+          <w:lang w:val="en-US" w:eastAsia="zh-CN"/>
+        </w:rPr>
+      </w:pPr>
+      <w:r>
+        <w:rPr>
+          <w:rFonts w:hint="default" w:ascii="黑体" w:hAnsi="黑体" w:eastAsia="黑体" w:cs="黑体"/>
+          <w:b w:val="0"/>
+          <w:bCs w:val="0"/>
+          <w:sz w:val="18"/>
+          <w:szCs w:val="18"/>
+          <w:lang w:val="en-US" w:eastAsia="zh-CN"/>
+        </w:rPr>
+        <w:t>·主导Urbirx AR社交媒体平台的概念构建与产品设计，该平台致力于融合城市文化与数字社交，通过鼓励用户在真实环境中放置、发现与收集AR数字藏品，重塑线下社交互动体验。</w:t>
+      </w:r>
+    </w:p>
+    <w:p>
+      <w:pPr>
+        <w:rPr>
+          <w:rFonts w:hint="default" w:ascii="黑体" w:hAnsi="黑体" w:eastAsia="黑体" w:cs="黑体"/>
+          <w:b w:val="0"/>
+          <w:bCs w:val="0"/>
+          <w:sz w:val="18"/>
+          <w:szCs w:val="18"/>
+          <w:highlight w:val="yellow"/>
+          <w:lang w:val="en-US" w:eastAsia="zh-CN"/>
+        </w:rPr>
+      </w:pPr>
+      <w:r>
+        <w:rPr>
+          <w:rFonts w:hint="default" w:ascii="黑体" w:hAnsi="黑体" w:eastAsia="黑体" w:cs="黑体"/>
+          <w:b w:val="0"/>
+          <w:bCs w:val="0"/>
+          <w:sz w:val="18"/>
+          <w:szCs w:val="18"/>
+          <w:highlight w:val="yellow"/>
+          <w:lang w:val="en-US" w:eastAsia="zh-CN"/>
+        </w:rPr>
+        <w:t>·通过问卷与深度访谈调研20+目标用户群体的城市社交与数字体验偏好，结合分析结果构建用户画像，提炼核心需求与痛点。</w:t>
+      </w:r>
+    </w:p>
+    <w:p>
+      <w:pPr>
+        <w:rPr>
+          <w:rFonts w:hint="default" w:ascii="黑体" w:hAnsi="黑体" w:eastAsia="黑体" w:cs="黑体"/>
+          <w:b w:val="0"/>
+          <w:bCs w:val="0"/>
+          <w:sz w:val="18"/>
+          <w:szCs w:val="18"/>
+          <w:lang w:val="en-US" w:eastAsia="zh-CN"/>
+        </w:rPr>
+      </w:pPr>
+      <w:r>
+        <w:rPr>
+          <w:rFonts w:hint="default" w:ascii="黑体" w:hAnsi="黑体" w:eastAsia="黑体" w:cs="黑体"/>
+          <w:b w:val="0"/>
+          <w:bCs w:val="0"/>
+          <w:sz w:val="18"/>
+          <w:szCs w:val="18"/>
+          <w:lang w:val="en-US" w:eastAsia="zh-CN"/>
+        </w:rPr>
+        <w:t>·在交互原型阶段组织3轮可用性测试（N=8），收集用户操作反馈并进行行为记录与问题分级，推动功能架构与交互流程迭代优化。</w:t>
+      </w:r>
+    </w:p>
+    <w:p>
+      <w:pPr>
+        <w:rPr>
+          <w:rFonts w:hint="default" w:ascii="黑体" w:hAnsi="黑体" w:eastAsia="黑体" w:cs="黑体"/>
+          <w:b w:val="0"/>
+          <w:bCs w:val="0"/>
+          <w:sz w:val="18"/>
+          <w:szCs w:val="18"/>
+          <w:lang w:val="en-US" w:eastAsia="zh-CN"/>
+        </w:rPr>
+      </w:pPr>
+      <w:r>
+        <w:rPr>
+          <w:rFonts w:hint="default" w:ascii="黑体" w:hAnsi="黑体" w:eastAsia="黑体" w:cs="黑体"/>
+          <w:b w:val="0"/>
+          <w:bCs w:val="0"/>
+          <w:sz w:val="18"/>
+          <w:szCs w:val="18"/>
+          <w:lang w:val="en-US" w:eastAsia="zh-CN"/>
+        </w:rPr>
+        <w:t>·负责从产品定义至视觉落地的全流程设计：独立完成APP整体功能架构与交互原型，主导三类高自由度UGC模块（表情、地标实物、笔刷涂鸦）的设计，支持用户个性化创作与表达，强化线上线下的体验融合。</w:t>
+      </w:r>
+    </w:p>
+    <w:p>
+      <w:pPr>
+        <w:rPr>
+          <w:rFonts w:hint="default" w:ascii="黑体" w:hAnsi="黑体" w:eastAsia="黑体" w:cs="黑体"/>
+          <w:b w:val="0"/>
+          <w:bCs w:val="0"/>
+          <w:sz w:val="18"/>
+          <w:szCs w:val="18"/>
+          <w:lang w:val="en-US" w:eastAsia="zh-CN"/>
+        </w:rPr>
+      </w:pPr>
+      <w:r>
+        <w:rPr>
+          <w:rFonts w:hint="default" w:ascii="黑体" w:hAnsi="黑体" w:eastAsia="黑体" w:cs="黑体"/>
+          <w:b w:val="0"/>
+          <w:bCs w:val="0"/>
+          <w:sz w:val="18"/>
+          <w:szCs w:val="18"/>
+          <w:lang w:val="en-US" w:eastAsia="zh-CN"/>
+        </w:rPr>
+        <w:t>·确立并统一产品的风格化视觉语言与品牌设计方向，完成“表情”与“地标实物”模块的初版3D建模，为项目奠定核心视觉基础。</w:t>
+      </w:r>
       <w:r>
         <w:rPr>
           <w:rFonts w:hint="default" w:ascii="黑体" w:hAnsi="黑体" w:eastAsia="黑体" w:cs="黑体"/>
@@ -5275,13 +5429,35 @@
       <w:lang w:val="en-US" w:eastAsia="zh-CN" w:bidi="ar-SA"/>
     </w:rPr>
   </w:style>
-  <w:style w:type="character" w:default="1" w:styleId="4">
+  <w:style w:type="paragraph" w:styleId="2">
+    <w:name w:val="heading 3"/>
+    <w:basedOn w:val="1"/>
+    <w:next w:val="1"/>
+    <w:semiHidden/>
+    <w:unhideWhenUsed/>
+    <w:qFormat/>
+    <w:uiPriority w:val="0"/>
+    <w:pPr>
+      <w:spacing w:before="0" w:beforeAutospacing="1" w:after="0" w:afterAutospacing="1"/>
+      <w:jc w:val="left"/>
+    </w:pPr>
+    <w:rPr>
+      <w:rFonts w:hint="eastAsia" w:ascii="宋体" w:hAnsi="宋体" w:eastAsia="宋体" w:cs="宋体"/>
+      <w:b/>
+      <w:bCs/>
+      <w:kern w:val="0"/>
+      <w:sz w:val="27"/>
+      <w:szCs w:val="27"/>
+      <w:lang w:val="en-US" w:eastAsia="zh-CN" w:bidi="ar"/>
+    </w:rPr>
+  </w:style>
+  <w:style w:type="character" w:default="1" w:styleId="5">
     <w:name w:val="Default Paragraph Font"/>
     <w:semiHidden/>
     <w:qFormat/>
     <w:uiPriority w:val="0"/>
   </w:style>
-  <w:style w:type="table" w:default="1" w:styleId="3">
+  <w:style w:type="table" w:default="1" w:styleId="4">
     <w:name w:val="Normal Table"/>
     <w:semiHidden/>
     <w:qFormat/>
@@ -5295,7 +5471,7 @@
       </w:tblCellMar>
     </w:tblPr>
   </w:style>
-  <w:style w:type="paragraph" w:styleId="2">
+  <w:style w:type="paragraph" w:styleId="3">
     <w:name w:val="Normal (Web)"/>
     <w:basedOn w:val="1"/>
     <w:qFormat/>
@@ -5311,27 +5487,27 @@
       <w:lang w:val="en-US" w:eastAsia="zh-CN" w:bidi="ar"/>
     </w:rPr>
   </w:style>
-  <w:style w:type="character" w:styleId="5">
+  <w:style w:type="character" w:styleId="6">
     <w:name w:val="Strong"/>
-    <w:basedOn w:val="4"/>
+    <w:basedOn w:val="5"/>
     <w:qFormat/>
     <w:uiPriority w:val="0"/>
     <w:rPr>
       <w:b/>
     </w:rPr>
   </w:style>
-  <w:style w:type="character" w:styleId="6">
+  <w:style w:type="character" w:styleId="7">
     <w:name w:val="Emphasis"/>
-    <w:basedOn w:val="4"/>
+    <w:basedOn w:val="5"/>
     <w:qFormat/>
     <w:uiPriority w:val="0"/>
     <w:rPr>
       <w:i/>
     </w:rPr>
   </w:style>
-  <w:style w:type="character" w:styleId="7">
+  <w:style w:type="character" w:styleId="8">
     <w:name w:val="Hyperlink"/>
-    <w:basedOn w:val="4"/>
+    <w:basedOn w:val="5"/>
     <w:qFormat/>
     <w:uiPriority w:val="0"/>
     <w:rPr>
